--- a/SURVIVAL PREDICTION USING MACHINE LEARNING.docx
+++ b/SURVIVAL PREDICTION USING MACHINE LEARNING.docx
@@ -1280,15 +1280,7 @@
         <w:rPr>
           <w:rFonts w:ascii="Arial" w:hAnsi="Arial" w:cs="Arial"/>
         </w:rPr>
-        <w:t>We Start By Importing All The Important Packages /Libraries That Would Be Required For Building Our Model As We</w:t>
-      </w:r>
-      <w:bookmarkStart w:id="0" w:name="_GoBack"/>
-      <w:bookmarkEnd w:id="0"/>
-      <w:r>
-        <w:rPr>
-          <w:rFonts w:ascii="Arial" w:hAnsi="Arial" w:cs="Arial"/>
-        </w:rPr>
-        <w:t>ll As To Analyze The Given Datasets.</w:t>
+        <w:t>We Start By Importing All The Important Packages /Libraries That Would Be Required For Building Our Model As Well As To Analyze The Given Datasets.</w:t>
       </w:r>
     </w:p>
     <w:p>
@@ -3729,6 +3721,241 @@
           <w:rFonts w:ascii="Arial" w:hAnsi="Arial" w:cs="Arial"/>
         </w:rPr>
         <w:t>Hope This Blog Helped You To Understand The Basic Concepts Of Building A Model For Solving The Titanic Survival Prediction Problem Statement.</w:t>
+      </w:r>
+    </w:p>
+    <w:p>
+      <w:pPr>
+        <w:pStyle w:val="NormalWeb"/>
+        <w:shd w:val="clear" w:color="auto" w:fill="FFFFFF"/>
+        <w:spacing w:before="0" w:beforeAutospacing="0" w:after="420" w:afterAutospacing="0"/>
+        <w:textAlignment w:val="baseline"/>
+        <w:rPr>
+          <w:rFonts w:ascii="Arial" w:hAnsi="Arial" w:cs="Arial"/>
+        </w:rPr>
+      </w:pPr>
+      <w:r>
+        <w:rPr>
+          <w:rFonts w:ascii="Arial" w:hAnsi="Arial" w:cs="Arial"/>
+        </w:rPr>
+        <w:tab/>
+      </w:r>
+      <w:r>
+        <w:rPr>
+          <w:rFonts w:ascii="Arial" w:hAnsi="Arial" w:cs="Arial"/>
+        </w:rPr>
+        <w:tab/>
+      </w:r>
+      <w:r>
+        <w:rPr>
+          <w:rFonts w:ascii="Arial" w:hAnsi="Arial" w:cs="Arial"/>
+        </w:rPr>
+        <w:tab/>
+      </w:r>
+      <w:r>
+        <w:rPr>
+          <w:rFonts w:ascii="Arial" w:hAnsi="Arial" w:cs="Arial"/>
+        </w:rPr>
+        <w:tab/>
+      </w:r>
+      <w:r>
+        <w:rPr>
+          <w:rFonts w:ascii="Arial" w:hAnsi="Arial" w:cs="Arial"/>
+        </w:rPr>
+        <w:tab/>
+      </w:r>
+      <w:r>
+        <w:rPr>
+          <w:rFonts w:ascii="Arial" w:hAnsi="Arial" w:cs="Arial"/>
+        </w:rPr>
+        <w:tab/>
+      </w:r>
+      <w:r>
+        <w:rPr>
+          <w:rFonts w:ascii="Arial" w:hAnsi="Arial" w:cs="Arial"/>
+        </w:rPr>
+        <w:tab/>
+      </w:r>
+      <w:r>
+        <w:rPr>
+          <w:rFonts w:ascii="Arial" w:hAnsi="Arial" w:cs="Arial"/>
+        </w:rPr>
+        <w:tab/>
+      </w:r>
+      <w:r>
+        <w:rPr>
+          <w:rFonts w:ascii="Arial" w:hAnsi="Arial" w:cs="Arial"/>
+        </w:rPr>
+        <w:tab/>
+      </w:r>
+      <w:r>
+        <w:rPr>
+          <w:rFonts w:ascii="Arial" w:hAnsi="Arial" w:cs="Arial"/>
+        </w:rPr>
+        <w:tab/>
+      </w:r>
+      <w:r>
+        <w:rPr>
+          <w:rFonts w:ascii="Arial" w:hAnsi="Arial" w:cs="Arial"/>
+        </w:rPr>
+        <w:tab/>
+      </w:r>
+      <w:r>
+        <w:rPr>
+          <w:rFonts w:ascii="Arial" w:hAnsi="Arial" w:cs="Arial"/>
+        </w:rPr>
+        <w:tab/>
+      </w:r>
+      <w:r>
+        <w:rPr>
+          <w:rFonts w:ascii="Arial" w:hAnsi="Arial" w:cs="Arial"/>
+        </w:rPr>
+        <w:tab/>
+      </w:r>
+      <w:r>
+        <w:rPr>
+          <w:rFonts w:ascii="Arial" w:hAnsi="Arial" w:cs="Arial"/>
+        </w:rPr>
+        <w:tab/>
+      </w:r>
+      <w:r>
+        <w:rPr>
+          <w:rFonts w:ascii="Arial" w:hAnsi="Arial" w:cs="Arial"/>
+        </w:rPr>
+        <w:tab/>
+      </w:r>
+      <w:r>
+        <w:rPr>
+          <w:rFonts w:ascii="Arial" w:hAnsi="Arial" w:cs="Arial"/>
+        </w:rPr>
+        <w:tab/>
+      </w:r>
+      <w:r>
+        <w:rPr>
+          <w:rFonts w:ascii="Arial" w:hAnsi="Arial" w:cs="Arial"/>
+        </w:rPr>
+        <w:tab/>
+      </w:r>
+      <w:r>
+        <w:rPr>
+          <w:rFonts w:ascii="Arial" w:hAnsi="Arial" w:cs="Arial"/>
+        </w:rPr>
+        <w:tab/>
+      </w:r>
+      <w:r>
+        <w:rPr>
+          <w:rFonts w:ascii="Arial" w:hAnsi="Arial" w:cs="Arial"/>
+        </w:rPr>
+        <w:tab/>
+      </w:r>
+      <w:r>
+        <w:rPr>
+          <w:rFonts w:ascii="Arial" w:hAnsi="Arial" w:cs="Arial"/>
+        </w:rPr>
+        <w:tab/>
+      </w:r>
+      <w:r>
+        <w:rPr>
+          <w:rFonts w:ascii="Arial" w:hAnsi="Arial" w:cs="Arial"/>
+        </w:rPr>
+        <w:tab/>
+      </w:r>
+      <w:r>
+        <w:rPr>
+          <w:rFonts w:ascii="Arial" w:hAnsi="Arial" w:cs="Arial"/>
+        </w:rPr>
+        <w:tab/>
+      </w:r>
+      <w:r>
+        <w:rPr>
+          <w:rFonts w:ascii="Arial" w:hAnsi="Arial" w:cs="Arial"/>
+        </w:rPr>
+        <w:tab/>
+        <w:t>S180850</w:t>
+      </w:r>
+    </w:p>
+    <w:p>
+      <w:pPr>
+        <w:pStyle w:val="NormalWeb"/>
+        <w:shd w:val="clear" w:color="auto" w:fill="FFFFFF"/>
+        <w:spacing w:before="0" w:beforeAutospacing="0" w:after="420" w:afterAutospacing="0"/>
+        <w:textAlignment w:val="baseline"/>
+        <w:rPr>
+          <w:rFonts w:ascii="Arial" w:hAnsi="Arial" w:cs="Arial"/>
+        </w:rPr>
+      </w:pPr>
+      <w:r>
+        <w:rPr>
+          <w:rFonts w:ascii="Arial" w:hAnsi="Arial" w:cs="Arial"/>
+        </w:rPr>
+        <w:tab/>
+      </w:r>
+      <w:r>
+        <w:rPr>
+          <w:rFonts w:ascii="Arial" w:hAnsi="Arial" w:cs="Arial"/>
+        </w:rPr>
+        <w:tab/>
+      </w:r>
+      <w:r>
+        <w:rPr>
+          <w:rFonts w:ascii="Arial" w:hAnsi="Arial" w:cs="Arial"/>
+        </w:rPr>
+        <w:tab/>
+      </w:r>
+      <w:r>
+        <w:rPr>
+          <w:rFonts w:ascii="Arial" w:hAnsi="Arial" w:cs="Arial"/>
+        </w:rPr>
+        <w:tab/>
+      </w:r>
+      <w:r>
+        <w:rPr>
+          <w:rFonts w:ascii="Arial" w:hAnsi="Arial" w:cs="Arial"/>
+        </w:rPr>
+        <w:tab/>
+      </w:r>
+      <w:r>
+        <w:rPr>
+          <w:rFonts w:ascii="Arial" w:hAnsi="Arial" w:cs="Arial"/>
+        </w:rPr>
+        <w:tab/>
+      </w:r>
+      <w:r>
+        <w:rPr>
+          <w:rFonts w:ascii="Arial" w:hAnsi="Arial" w:cs="Arial"/>
+        </w:rPr>
+        <w:tab/>
+      </w:r>
+      <w:r>
+        <w:rPr>
+          <w:rFonts w:ascii="Arial" w:hAnsi="Arial" w:cs="Arial"/>
+        </w:rPr>
+        <w:tab/>
+      </w:r>
+      <w:r>
+        <w:rPr>
+          <w:rFonts w:ascii="Arial" w:hAnsi="Arial" w:cs="Arial"/>
+        </w:rPr>
+        <w:tab/>
+      </w:r>
+      <w:r>
+        <w:rPr>
+          <w:rFonts w:ascii="Arial" w:hAnsi="Arial" w:cs="Arial"/>
+        </w:rPr>
+        <w:tab/>
+      </w:r>
+      <w:r>
+        <w:rPr>
+          <w:rFonts w:ascii="Arial" w:hAnsi="Arial" w:cs="Arial"/>
+        </w:rPr>
+        <w:tab/>
+      </w:r>
+      <w:bookmarkStart w:id="0" w:name="_GoBack"/>
+      <w:bookmarkEnd w:id="0"/>
+      <w:r>
+        <w:rPr>
+          <w:rFonts w:ascii="Arial" w:hAnsi="Arial" w:cs="Arial"/>
+        </w:rPr>
+        <w:t>S180311</w:t>
       </w:r>
     </w:p>
     <w:p>
